--- a/img/motivation letter.docx
+++ b/img/motivation letter.docx
@@ -9,7 +9,15 @@
       </w:pPr>
       <w:r>
         <w:rPr/>
-        <w:t>In the context of the end of sdudies projects software ingeneering, I am looking for insisative which can offord a traineeship for 6 months counting the first date.</w:t>
+        <w:t>In the context of the end of s</w:t>
+      </w:r>
+      <w:r>
+        <w:rPr/>
+        <w:t>t</w:t>
+      </w:r>
+      <w:r>
+        <w:rPr/>
+        <w:t>udies projects software ingeneering, I am looking for insisative which can offord a traineeship for 6 months counting the first date.</w:t>
       </w:r>
     </w:p>
     <w:p>
@@ -33,23 +41,7 @@
       </w:r>
       <w:r>
         <w:rPr/>
-        <w:t xml:space="preserve">I will be honored </w:t>
-      </w:r>
-      <w:r>
-        <w:rPr/>
-        <w:t xml:space="preserve">to share with you my experiences and skills and as result I will </w:t>
-      </w:r>
-      <w:r>
-        <w:rPr/>
-        <w:t xml:space="preserve"> improve my knowledge </w:t>
-      </w:r>
-      <w:r>
-        <w:rPr/>
-        <w:t xml:space="preserve">and competence </w:t>
-      </w:r>
-      <w:r>
-        <w:rPr/>
-        <w:t xml:space="preserve"> when I will be  included to your team as trainee and for sure .</w:t>
+        <w:t>I will be honored to share with you my experiences and skills and as result I will  improve my knowledge and competence  when I will be  included to your team as trainee and for sure .</w:t>
       </w:r>
     </w:p>
     <w:p>
